--- a/Matéria/Entrega 3/Descricao_de_Casos_de_Uso_-_Pizzaria.docx
+++ b/Matéria/Entrega 3/Descricao_de_Casos_de_Uso_-_Pizzaria.docx
@@ -102,6 +102,9 @@
         <w:rPr>
           <w:rStyle w:val="normaltextrun"/>
           <w:rFonts w:ascii="Arial" w:hAnsi="Arial" w:cs="Arial"/>
+          <w:b/>
+          <w:bCs/>
+          <w:highlight w:val="yellow"/>
         </w:rPr>
         <w:t>Controle de Estoque</w:t>
       </w:r>
@@ -256,7 +259,7 @@
                     </pic:cNvPicPr>
                   </pic:nvPicPr>
                   <pic:blipFill>
-                    <a:blip r:embed="rId5">
+                    <a:blip r:embed="rId7">
                       <a:extLst>
                         <a:ext uri="{28A0092B-C50C-407E-A947-70E740481C1C}">
                           <a14:useLocalDpi xmlns:a14="http://schemas.microsoft.com/office/drawing/2010/main" val="0"/>
@@ -2908,7 +2911,7 @@
                     </pic:cNvPicPr>
                   </pic:nvPicPr>
                   <pic:blipFill>
-                    <a:blip r:embed="rId6">
+                    <a:blip r:embed="rId8">
                       <a:extLst>
                         <a:ext uri="{28A0092B-C50C-407E-A947-70E740481C1C}">
                           <a14:useLocalDpi xmlns:a14="http://schemas.microsoft.com/office/drawing/2010/main" val="0"/>
@@ -5074,6 +5077,7 @@
         <w:rPr>
           <w:rStyle w:val="normaltextrun"/>
           <w:rFonts w:ascii="Arial" w:hAnsi="Arial" w:cs="Arial"/>
+          <w:highlight w:val="yellow"/>
         </w:rPr>
         <w:t>Vendas</w:t>
       </w:r>
@@ -5211,7 +5215,7 @@
                     </pic:cNvPicPr>
                   </pic:nvPicPr>
                   <pic:blipFill>
-                    <a:blip r:embed="rId7">
+                    <a:blip r:embed="rId9">
                       <a:extLst>
                         <a:ext uri="{28A0092B-C50C-407E-A947-70E740481C1C}">
                           <a14:useLocalDpi xmlns:a14="http://schemas.microsoft.com/office/drawing/2010/main" val="0"/>
@@ -7156,6 +7160,7 @@
         <w:rPr>
           <w:rStyle w:val="normaltextrun"/>
           <w:rFonts w:ascii="Arial" w:hAnsi="Arial" w:cs="Arial"/>
+          <w:highlight w:val="yellow"/>
         </w:rPr>
         <w:t>Controle de mesas</w:t>
       </w:r>
@@ -7305,7 +7310,7 @@
                     </pic:cNvPicPr>
                   </pic:nvPicPr>
                   <pic:blipFill>
-                    <a:blip r:embed="rId8">
+                    <a:blip r:embed="rId10">
                       <a:extLst>
                         <a:ext uri="{28A0092B-C50C-407E-A947-70E740481C1C}">
                           <a14:useLocalDpi xmlns:a14="http://schemas.microsoft.com/office/drawing/2010/main" val="0"/>
@@ -7415,16 +7420,7 @@
           <w:i/>
           <w:iCs/>
         </w:rPr>
-        <w:t>Garçom</w:t>
-      </w:r>
-      <w:r>
-        <w:rPr>
-          <w:rStyle w:val="normaltextrun"/>
-          <w:rFonts w:ascii="Arial" w:hAnsi="Arial" w:cs="Arial"/>
-          <w:i/>
-          <w:iCs/>
-        </w:rPr>
-        <w:t>.</w:t>
+        <w:t>Garçom.</w:t>
       </w:r>
     </w:p>
     <w:p>
@@ -8851,78 +8847,62 @@
           <w:rFonts w:ascii="Arial" w:eastAsia="Arial" w:hAnsi="Arial" w:cs="Arial"/>
           <w:i/>
         </w:rPr>
-        <w:t xml:space="preserve">A mesa deve estar </w:t>
-      </w:r>
-      <w:r>
+        <w:t>A mesa deve estar cadastrada</w:t>
+      </w:r>
+      <w:r>
+        <w:rPr>
+          <w:rStyle w:val="normaltextrun"/>
+          <w:rFonts w:ascii="Arial" w:hAnsi="Arial" w:cs="Arial"/>
+          <w:i/>
+          <w:iCs/>
+        </w:rPr>
+        <w:t>. </w:t>
+      </w:r>
+      <w:r>
+        <w:rPr>
+          <w:rStyle w:val="eop"/>
+          <w:rFonts w:ascii="Arial" w:hAnsi="Arial" w:cs="Arial"/>
+        </w:rPr>
+        <w:t> </w:t>
+      </w:r>
+    </w:p>
+    <w:p>
+      <w:pPr>
         <w:rPr>
           <w:rFonts w:ascii="Arial" w:eastAsia="Arial" w:hAnsi="Arial" w:cs="Arial"/>
           <w:i/>
-        </w:rPr>
-        <w:t>cadastrada</w:t>
-      </w:r>
-      <w:r>
-        <w:rPr>
-          <w:rStyle w:val="normaltextrun"/>
-          <w:rFonts w:ascii="Arial" w:hAnsi="Arial" w:cs="Arial"/>
-          <w:i/>
-          <w:iCs/>
-        </w:rPr>
-        <w:t>. </w:t>
-      </w:r>
-      <w:r>
-        <w:rPr>
-          <w:rStyle w:val="eop"/>
-          <w:rFonts w:ascii="Arial" w:hAnsi="Arial" w:cs="Arial"/>
-        </w:rPr>
-        <w:t> </w:t>
-      </w:r>
-    </w:p>
-    <w:p>
-      <w:pPr>
+          <w:sz w:val="24"/>
+          <w:szCs w:val="24"/>
+        </w:rPr>
+      </w:pPr>
+      <w:r>
+        <w:rPr>
+          <w:rStyle w:val="normaltextrun"/>
+          <w:rFonts w:ascii="Arial" w:hAnsi="Arial" w:cs="Arial"/>
+          <w:b/>
+          <w:bCs/>
+          <w:sz w:val="24"/>
+          <w:szCs w:val="24"/>
+        </w:rPr>
+        <w:t>Pós-condições:</w:t>
+      </w:r>
+      <w:r>
+        <w:rPr>
+          <w:rStyle w:val="normaltextrun"/>
+          <w:rFonts w:ascii="Arial" w:hAnsi="Arial" w:cs="Arial"/>
+          <w:sz w:val="24"/>
+          <w:szCs w:val="24"/>
+        </w:rPr>
+        <w:t xml:space="preserve"> </w:t>
+      </w:r>
+      <w:r>
         <w:rPr>
           <w:rFonts w:ascii="Arial" w:eastAsia="Arial" w:hAnsi="Arial" w:cs="Arial"/>
           <w:i/>
           <w:sz w:val="24"/>
           <w:szCs w:val="24"/>
         </w:rPr>
-      </w:pPr>
-      <w:r>
-        <w:rPr>
-          <w:rStyle w:val="normaltextrun"/>
-          <w:rFonts w:ascii="Arial" w:hAnsi="Arial" w:cs="Arial"/>
-          <w:b/>
-          <w:bCs/>
-          <w:sz w:val="24"/>
-          <w:szCs w:val="24"/>
-        </w:rPr>
-        <w:t>Pós-condições:</w:t>
-      </w:r>
-      <w:r>
-        <w:rPr>
-          <w:rStyle w:val="normaltextrun"/>
-          <w:rFonts w:ascii="Arial" w:hAnsi="Arial" w:cs="Arial"/>
-          <w:sz w:val="24"/>
-          <w:szCs w:val="24"/>
-        </w:rPr>
-        <w:t xml:space="preserve"> </w:t>
-      </w:r>
-      <w:r>
-        <w:rPr>
-          <w:rFonts w:ascii="Arial" w:eastAsia="Arial" w:hAnsi="Arial" w:cs="Arial"/>
-          <w:i/>
-          <w:sz w:val="24"/>
-          <w:szCs w:val="24"/>
-        </w:rPr>
-        <w:t xml:space="preserve">A mesa </w:t>
-      </w:r>
-      <w:r>
-        <w:rPr>
-          <w:rFonts w:ascii="Arial" w:eastAsia="Arial" w:hAnsi="Arial" w:cs="Arial"/>
-          <w:i/>
-          <w:sz w:val="24"/>
-          <w:szCs w:val="24"/>
-        </w:rPr>
-        <w:t>será consultada pelo garçom.</w:t>
+        <w:t>A mesa será consultada pelo garçom.</w:t>
       </w:r>
     </w:p>
     <w:p>
@@ -9210,15 +9190,1256 @@
           <w:szCs w:val="24"/>
         </w:rPr>
       </w:pPr>
-      <w:r>
-        <w:rPr>
-          <w:rFonts w:ascii="Arial" w:hAnsi="Arial" w:cs="Arial"/>
-          <w:iCs/>
-          <w:sz w:val="24"/>
-          <w:szCs w:val="24"/>
-        </w:rPr>
-        <w:t xml:space="preserve"> </w:t>
-      </w:r>
+    </w:p>
+    <w:p>
+      <w:pPr>
+        <w:rPr>
+          <w:rFonts w:ascii="Arial" w:hAnsi="Arial" w:cs="Arial"/>
+          <w:iCs/>
+          <w:sz w:val="24"/>
+          <w:szCs w:val="24"/>
+        </w:rPr>
+      </w:pPr>
+    </w:p>
+    <w:p>
+      <w:pPr>
+        <w:rPr>
+          <w:rFonts w:ascii="Arial" w:hAnsi="Arial" w:cs="Arial"/>
+          <w:iCs/>
+          <w:sz w:val="24"/>
+          <w:szCs w:val="24"/>
+        </w:rPr>
+      </w:pPr>
+    </w:p>
+    <w:p>
+      <w:pPr>
+        <w:rPr>
+          <w:rFonts w:ascii="Arial" w:hAnsi="Arial" w:cs="Arial"/>
+          <w:iCs/>
+          <w:sz w:val="24"/>
+          <w:szCs w:val="24"/>
+        </w:rPr>
+      </w:pPr>
+    </w:p>
+    <w:p>
+      <w:pPr>
+        <w:rPr>
+          <w:rFonts w:ascii="Arial" w:hAnsi="Arial" w:cs="Arial"/>
+          <w:iCs/>
+          <w:sz w:val="24"/>
+          <w:szCs w:val="24"/>
+        </w:rPr>
+      </w:pPr>
+    </w:p>
+    <w:p>
+      <w:pPr>
+        <w:rPr>
+          <w:rFonts w:ascii="Arial" w:hAnsi="Arial" w:cs="Arial"/>
+          <w:iCs/>
+          <w:sz w:val="24"/>
+          <w:szCs w:val="24"/>
+        </w:rPr>
+      </w:pPr>
+    </w:p>
+    <w:p>
+      <w:pPr>
+        <w:rPr>
+          <w:rFonts w:ascii="Arial" w:hAnsi="Arial" w:cs="Arial"/>
+          <w:iCs/>
+          <w:sz w:val="24"/>
+          <w:szCs w:val="24"/>
+        </w:rPr>
+      </w:pPr>
+    </w:p>
+    <w:p>
+      <w:pPr>
+        <w:rPr>
+          <w:rFonts w:ascii="Arial" w:hAnsi="Arial" w:cs="Arial"/>
+          <w:iCs/>
+          <w:sz w:val="24"/>
+          <w:szCs w:val="24"/>
+        </w:rPr>
+      </w:pPr>
+    </w:p>
+    <w:p>
+      <w:pPr>
+        <w:rPr>
+          <w:rFonts w:ascii="Arial" w:hAnsi="Arial" w:cs="Arial"/>
+          <w:iCs/>
+          <w:sz w:val="24"/>
+          <w:szCs w:val="24"/>
+        </w:rPr>
+      </w:pPr>
+    </w:p>
+    <w:p>
+      <w:pPr>
+        <w:rPr>
+          <w:rFonts w:ascii="Arial" w:hAnsi="Arial" w:cs="Arial"/>
+          <w:iCs/>
+          <w:sz w:val="24"/>
+          <w:szCs w:val="24"/>
+        </w:rPr>
+      </w:pPr>
+      <w:r>
+        <w:rPr>
+          <w:rFonts w:ascii="Arial" w:hAnsi="Arial" w:cs="Arial"/>
+          <w:iCs/>
+          <w:sz w:val="24"/>
+          <w:szCs w:val="24"/>
+        </w:rPr>
+        <w:lastRenderedPageBreak/>
+        <w:t>Telas/Protótipo</w:t>
+      </w:r>
+    </w:p>
+    <w:p>
+      <w:pPr>
+        <w:rPr>
+          <w:rFonts w:ascii="Arial" w:hAnsi="Arial" w:cs="Arial"/>
+          <w:iCs/>
+          <w:noProof/>
+          <w:sz w:val="24"/>
+          <w:szCs w:val="24"/>
+        </w:rPr>
+      </w:pPr>
+      <w:r>
+        <w:rPr>
+          <w:rFonts w:ascii="Arial" w:hAnsi="Arial" w:cs="Arial"/>
+          <w:iCs/>
+          <w:sz w:val="24"/>
+          <w:szCs w:val="24"/>
+        </w:rPr>
+        <w:t>Controle de Estoque</w:t>
+      </w:r>
+      <w:r>
+        <w:rPr>
+          <w:rFonts w:ascii="Arial" w:hAnsi="Arial" w:cs="Arial"/>
+          <w:iCs/>
+          <w:noProof/>
+          <w:sz w:val="24"/>
+          <w:szCs w:val="24"/>
+        </w:rPr>
+        <w:drawing>
+          <wp:inline distT="0" distB="0" distL="0" distR="0" wp14:anchorId="7CDD9599" wp14:editId="7AEFB059">
+            <wp:extent cx="5394960" cy="4960620"/>
+            <wp:effectExtent l="0" t="0" r="0" b="0"/>
+            <wp:docPr id="2" name="Imagem 2" descr="Uma imagem contendo Diagrama&#10;&#10;Descrição gerada automaticamente"/>
+            <wp:cNvGraphicFramePr>
+              <a:graphicFrameLocks xmlns:a="http://schemas.openxmlformats.org/drawingml/2006/main" noChangeAspect="1"/>
+            </wp:cNvGraphicFramePr>
+            <a:graphic xmlns:a="http://schemas.openxmlformats.org/drawingml/2006/main">
+              <a:graphicData uri="http://schemas.openxmlformats.org/drawingml/2006/picture">
+                <pic:pic xmlns:pic="http://schemas.openxmlformats.org/drawingml/2006/picture">
+                  <pic:nvPicPr>
+                    <pic:cNvPr id="2" name="Imagem 2" descr="Uma imagem contendo Diagrama&#10;&#10;Descrição gerada automaticamente"/>
+                    <pic:cNvPicPr>
+                      <a:picLocks noChangeAspect="1" noChangeArrowheads="1"/>
+                    </pic:cNvPicPr>
+                  </pic:nvPicPr>
+                  <pic:blipFill>
+                    <a:blip r:embed="rId11">
+                      <a:extLst>
+                        <a:ext uri="{28A0092B-C50C-407E-A947-70E740481C1C}">
+                          <a14:useLocalDpi xmlns:a14="http://schemas.microsoft.com/office/drawing/2010/main" val="0"/>
+                        </a:ext>
+                      </a:extLst>
+                    </a:blip>
+                    <a:srcRect/>
+                    <a:stretch>
+                      <a:fillRect/>
+                    </a:stretch>
+                  </pic:blipFill>
+                  <pic:spPr bwMode="auto">
+                    <a:xfrm>
+                      <a:off x="0" y="0"/>
+                      <a:ext cx="5394960" cy="4960620"/>
+                    </a:xfrm>
+                    <a:prstGeom prst="rect">
+                      <a:avLst/>
+                    </a:prstGeom>
+                    <a:noFill/>
+                    <a:ln>
+                      <a:noFill/>
+                    </a:ln>
+                  </pic:spPr>
+                </pic:pic>
+              </a:graphicData>
+            </a:graphic>
+          </wp:inline>
+        </w:drawing>
+      </w:r>
+    </w:p>
+    <w:p>
+      <w:pPr>
+        <w:rPr>
+          <w:rFonts w:ascii="Arial" w:hAnsi="Arial" w:cs="Arial"/>
+          <w:iCs/>
+          <w:noProof/>
+          <w:sz w:val="24"/>
+          <w:szCs w:val="24"/>
+        </w:rPr>
+      </w:pPr>
+    </w:p>
+    <w:p>
+      <w:pPr>
+        <w:rPr>
+          <w:rFonts w:ascii="Arial" w:hAnsi="Arial" w:cs="Arial"/>
+          <w:sz w:val="24"/>
+          <w:szCs w:val="24"/>
+        </w:rPr>
+      </w:pPr>
+      <w:r>
+        <w:rPr>
+          <w:rFonts w:ascii="Arial" w:hAnsi="Arial" w:cs="Arial"/>
+          <w:sz w:val="24"/>
+          <w:szCs w:val="24"/>
+        </w:rPr>
+        <w:lastRenderedPageBreak/>
+        <w:t>Pagina Home</w:t>
+      </w:r>
+      <w:r>
+        <w:rPr>
+          <w:rFonts w:ascii="Arial" w:hAnsi="Arial" w:cs="Arial"/>
+          <w:iCs/>
+          <w:noProof/>
+          <w:sz w:val="24"/>
+          <w:szCs w:val="24"/>
+        </w:rPr>
+        <w:drawing>
+          <wp:inline distT="0" distB="0" distL="0" distR="0" wp14:anchorId="765DDD8D" wp14:editId="3990D029">
+            <wp:extent cx="5394960" cy="4526280"/>
+            <wp:effectExtent l="0" t="0" r="0" b="0"/>
+            <wp:docPr id="5" name="Imagem 5" descr="Interface gráfica do usuário&#10;&#10;Descrição gerada automaticamente"/>
+            <wp:cNvGraphicFramePr>
+              <a:graphicFrameLocks xmlns:a="http://schemas.openxmlformats.org/drawingml/2006/main" noChangeAspect="1"/>
+            </wp:cNvGraphicFramePr>
+            <a:graphic xmlns:a="http://schemas.openxmlformats.org/drawingml/2006/main">
+              <a:graphicData uri="http://schemas.openxmlformats.org/drawingml/2006/picture">
+                <pic:pic xmlns:pic="http://schemas.openxmlformats.org/drawingml/2006/picture">
+                  <pic:nvPicPr>
+                    <pic:cNvPr id="5" name="Imagem 5" descr="Interface gráfica do usuário&#10;&#10;Descrição gerada automaticamente"/>
+                    <pic:cNvPicPr>
+                      <a:picLocks noChangeAspect="1" noChangeArrowheads="1"/>
+                    </pic:cNvPicPr>
+                  </pic:nvPicPr>
+                  <pic:blipFill>
+                    <a:blip r:embed="rId12">
+                      <a:extLst>
+                        <a:ext uri="{28A0092B-C50C-407E-A947-70E740481C1C}">
+                          <a14:useLocalDpi xmlns:a14="http://schemas.microsoft.com/office/drawing/2010/main" val="0"/>
+                        </a:ext>
+                      </a:extLst>
+                    </a:blip>
+                    <a:srcRect/>
+                    <a:stretch>
+                      <a:fillRect/>
+                    </a:stretch>
+                  </pic:blipFill>
+                  <pic:spPr bwMode="auto">
+                    <a:xfrm>
+                      <a:off x="0" y="0"/>
+                      <a:ext cx="5394960" cy="4526280"/>
+                    </a:xfrm>
+                    <a:prstGeom prst="rect">
+                      <a:avLst/>
+                    </a:prstGeom>
+                    <a:noFill/>
+                    <a:ln>
+                      <a:noFill/>
+                    </a:ln>
+                  </pic:spPr>
+                </pic:pic>
+              </a:graphicData>
+            </a:graphic>
+          </wp:inline>
+        </w:drawing>
+      </w:r>
+    </w:p>
+    <w:p>
+      <w:pPr>
+        <w:rPr>
+          <w:rFonts w:ascii="Arial" w:hAnsi="Arial" w:cs="Arial"/>
+          <w:sz w:val="24"/>
+          <w:szCs w:val="24"/>
+        </w:rPr>
+      </w:pPr>
+    </w:p>
+    <w:p>
+      <w:pPr>
+        <w:rPr>
+          <w:rFonts w:ascii="Arial" w:hAnsi="Arial" w:cs="Arial"/>
+          <w:sz w:val="24"/>
+          <w:szCs w:val="24"/>
+        </w:rPr>
+      </w:pPr>
+    </w:p>
+    <w:p>
+      <w:pPr>
+        <w:rPr>
+          <w:rFonts w:ascii="Arial" w:hAnsi="Arial" w:cs="Arial"/>
+          <w:sz w:val="24"/>
+          <w:szCs w:val="24"/>
+        </w:rPr>
+      </w:pPr>
+    </w:p>
+    <w:p>
+      <w:pPr>
+        <w:rPr>
+          <w:rFonts w:ascii="Arial" w:hAnsi="Arial" w:cs="Arial"/>
+          <w:sz w:val="24"/>
+          <w:szCs w:val="24"/>
+        </w:rPr>
+      </w:pPr>
+    </w:p>
+    <w:p>
+      <w:pPr>
+        <w:rPr>
+          <w:rFonts w:ascii="Arial" w:hAnsi="Arial" w:cs="Arial"/>
+          <w:sz w:val="24"/>
+          <w:szCs w:val="24"/>
+        </w:rPr>
+      </w:pPr>
+    </w:p>
+    <w:p>
+      <w:pPr>
+        <w:rPr>
+          <w:rFonts w:ascii="Arial" w:hAnsi="Arial" w:cs="Arial"/>
+          <w:sz w:val="24"/>
+          <w:szCs w:val="24"/>
+        </w:rPr>
+      </w:pPr>
+    </w:p>
+    <w:p>
+      <w:pPr>
+        <w:rPr>
+          <w:rFonts w:ascii="Arial" w:hAnsi="Arial" w:cs="Arial"/>
+          <w:sz w:val="24"/>
+          <w:szCs w:val="24"/>
+        </w:rPr>
+      </w:pPr>
+    </w:p>
+    <w:p>
+      <w:pPr>
+        <w:rPr>
+          <w:rFonts w:ascii="Arial" w:hAnsi="Arial" w:cs="Arial"/>
+          <w:sz w:val="24"/>
+          <w:szCs w:val="24"/>
+        </w:rPr>
+      </w:pPr>
+    </w:p>
+    <w:p>
+      <w:pPr>
+        <w:rPr>
+          <w:rFonts w:ascii="Arial" w:hAnsi="Arial" w:cs="Arial"/>
+          <w:sz w:val="24"/>
+          <w:szCs w:val="24"/>
+        </w:rPr>
+      </w:pPr>
+    </w:p>
+    <w:p>
+      <w:pPr>
+        <w:rPr>
+          <w:rFonts w:ascii="Arial" w:hAnsi="Arial" w:cs="Arial"/>
+          <w:sz w:val="24"/>
+          <w:szCs w:val="24"/>
+        </w:rPr>
+      </w:pPr>
+    </w:p>
+    <w:p>
+      <w:pPr>
+        <w:rPr>
+          <w:rFonts w:ascii="Arial" w:hAnsi="Arial" w:cs="Arial"/>
+          <w:sz w:val="24"/>
+          <w:szCs w:val="24"/>
+        </w:rPr>
+      </w:pPr>
+    </w:p>
+    <w:p>
+      <w:pPr>
+        <w:rPr>
+          <w:rFonts w:ascii="Arial" w:hAnsi="Arial" w:cs="Arial"/>
+          <w:sz w:val="24"/>
+          <w:szCs w:val="24"/>
+        </w:rPr>
+      </w:pPr>
+    </w:p>
+    <w:p>
+      <w:pPr>
+        <w:rPr>
+          <w:rFonts w:ascii="Arial" w:hAnsi="Arial" w:cs="Arial"/>
+          <w:sz w:val="24"/>
+          <w:szCs w:val="24"/>
+        </w:rPr>
+      </w:pPr>
+    </w:p>
+    <w:p>
+      <w:pPr>
+        <w:rPr>
+          <w:rFonts w:ascii="Arial" w:hAnsi="Arial" w:cs="Arial"/>
+          <w:sz w:val="24"/>
+          <w:szCs w:val="24"/>
+        </w:rPr>
+      </w:pPr>
+    </w:p>
+    <w:p>
+      <w:pPr>
+        <w:rPr>
+          <w:rFonts w:ascii="Arial" w:hAnsi="Arial" w:cs="Arial"/>
+          <w:sz w:val="24"/>
+          <w:szCs w:val="24"/>
+        </w:rPr>
+      </w:pPr>
+      <w:r>
+        <w:rPr>
+          <w:rFonts w:ascii="Arial" w:hAnsi="Arial" w:cs="Arial"/>
+          <w:sz w:val="24"/>
+          <w:szCs w:val="24"/>
+        </w:rPr>
+        <w:lastRenderedPageBreak/>
+        <w:t>Controle interno</w:t>
+      </w:r>
+    </w:p>
+    <w:p>
+      <w:pPr>
+        <w:rPr>
+          <w:rFonts w:ascii="Arial" w:hAnsi="Arial" w:cs="Arial"/>
+          <w:iCs/>
+          <w:sz w:val="24"/>
+          <w:szCs w:val="24"/>
+        </w:rPr>
+      </w:pPr>
+    </w:p>
+    <w:p>
+      <w:pPr>
+        <w:rPr>
+          <w:rFonts w:ascii="Arial" w:hAnsi="Arial" w:cs="Arial"/>
+          <w:iCs/>
+          <w:sz w:val="24"/>
+          <w:szCs w:val="24"/>
+        </w:rPr>
+      </w:pPr>
+    </w:p>
+    <w:p>
+      <w:pPr>
+        <w:rPr>
+          <w:rFonts w:ascii="Arial" w:hAnsi="Arial" w:cs="Arial"/>
+          <w:iCs/>
+          <w:sz w:val="24"/>
+          <w:szCs w:val="24"/>
+        </w:rPr>
+      </w:pPr>
+    </w:p>
+    <w:p>
+      <w:pPr>
+        <w:rPr>
+          <w:rFonts w:ascii="Arial" w:hAnsi="Arial" w:cs="Arial"/>
+          <w:iCs/>
+          <w:sz w:val="24"/>
+          <w:szCs w:val="24"/>
+        </w:rPr>
+      </w:pPr>
+      <w:r>
+        <w:rPr>
+          <w:rFonts w:ascii="Arial" w:hAnsi="Arial" w:cs="Arial"/>
+          <w:iCs/>
+          <w:noProof/>
+          <w:sz w:val="24"/>
+          <w:szCs w:val="24"/>
+        </w:rPr>
+        <w:drawing>
+          <wp:anchor distT="0" distB="0" distL="114300" distR="114300" simplePos="0" relativeHeight="251665408" behindDoc="1" locked="0" layoutInCell="1" allowOverlap="1" wp14:anchorId="375F2E3C" wp14:editId="3C98A112">
+            <wp:simplePos x="0" y="0"/>
+            <wp:positionH relativeFrom="column">
+              <wp:posOffset>-226695</wp:posOffset>
+            </wp:positionH>
+            <wp:positionV relativeFrom="paragraph">
+              <wp:posOffset>360045</wp:posOffset>
+            </wp:positionV>
+            <wp:extent cx="4290060" cy="3810000"/>
+            <wp:effectExtent l="0" t="0" r="0" b="0"/>
+            <wp:wrapTopAndBottom/>
+            <wp:docPr id="7" name="Imagem 7" descr="Interface gráfica do usuário&#10;&#10;Descrição gerada automaticamente"/>
+            <wp:cNvGraphicFramePr>
+              <a:graphicFrameLocks xmlns:a="http://schemas.openxmlformats.org/drawingml/2006/main" noChangeAspect="1"/>
+            </wp:cNvGraphicFramePr>
+            <a:graphic xmlns:a="http://schemas.openxmlformats.org/drawingml/2006/main">
+              <a:graphicData uri="http://schemas.openxmlformats.org/drawingml/2006/picture">
+                <pic:pic xmlns:pic="http://schemas.openxmlformats.org/drawingml/2006/picture">
+                  <pic:nvPicPr>
+                    <pic:cNvPr id="7" name="Imagem 7" descr="Interface gráfica do usuário&#10;&#10;Descrição gerada automaticamente"/>
+                    <pic:cNvPicPr>
+                      <a:picLocks noChangeAspect="1" noChangeArrowheads="1"/>
+                    </pic:cNvPicPr>
+                  </pic:nvPicPr>
+                  <pic:blipFill>
+                    <a:blip r:embed="rId13">
+                      <a:extLst>
+                        <a:ext uri="{28A0092B-C50C-407E-A947-70E740481C1C}">
+                          <a14:useLocalDpi xmlns:a14="http://schemas.microsoft.com/office/drawing/2010/main" val="0"/>
+                        </a:ext>
+                      </a:extLst>
+                    </a:blip>
+                    <a:srcRect/>
+                    <a:stretch>
+                      <a:fillRect/>
+                    </a:stretch>
+                  </pic:blipFill>
+                  <pic:spPr bwMode="auto">
+                    <a:xfrm>
+                      <a:off x="0" y="0"/>
+                      <a:ext cx="4290060" cy="3810000"/>
+                    </a:xfrm>
+                    <a:prstGeom prst="rect">
+                      <a:avLst/>
+                    </a:prstGeom>
+                    <a:noFill/>
+                    <a:ln>
+                      <a:noFill/>
+                    </a:ln>
+                  </pic:spPr>
+                </pic:pic>
+              </a:graphicData>
+            </a:graphic>
+          </wp:anchor>
+        </w:drawing>
+      </w:r>
+    </w:p>
+    <w:p>
+      <w:pPr>
+        <w:rPr>
+          <w:rFonts w:ascii="Arial" w:hAnsi="Arial" w:cs="Arial"/>
+          <w:iCs/>
+          <w:sz w:val="24"/>
+          <w:szCs w:val="24"/>
+        </w:rPr>
+      </w:pPr>
+    </w:p>
+    <w:p>
+      <w:pPr>
+        <w:rPr>
+          <w:rFonts w:ascii="Arial" w:hAnsi="Arial" w:cs="Arial"/>
+          <w:iCs/>
+          <w:noProof/>
+          <w:sz w:val="24"/>
+          <w:szCs w:val="24"/>
+        </w:rPr>
+      </w:pPr>
+      <w:r>
+        <w:rPr>
+          <w:rFonts w:ascii="Arial" w:hAnsi="Arial" w:cs="Arial"/>
+          <w:iCs/>
+          <w:noProof/>
+          <w:sz w:val="24"/>
+          <w:szCs w:val="24"/>
+        </w:rPr>
+        <w:lastRenderedPageBreak/>
+        <w:t>Login de funcionario</w:t>
+      </w:r>
+      <w:r>
+        <w:rPr>
+          <w:rFonts w:ascii="Arial" w:hAnsi="Arial" w:cs="Arial"/>
+          <w:iCs/>
+          <w:noProof/>
+          <w:sz w:val="24"/>
+          <w:szCs w:val="24"/>
+        </w:rPr>
+        <w:drawing>
+          <wp:anchor distT="0" distB="0" distL="114300" distR="114300" simplePos="0" relativeHeight="251656704" behindDoc="1" locked="0" layoutInCell="1" allowOverlap="1" wp14:anchorId="007111D4" wp14:editId="53792A81">
+            <wp:simplePos x="0" y="0"/>
+            <wp:positionH relativeFrom="column">
+              <wp:posOffset>1905</wp:posOffset>
+            </wp:positionH>
+            <wp:positionV relativeFrom="paragraph">
+              <wp:posOffset>219075</wp:posOffset>
+            </wp:positionV>
+            <wp:extent cx="5394960" cy="5090160"/>
+            <wp:effectExtent l="0" t="0" r="0" b="0"/>
+            <wp:wrapTight wrapText="bothSides">
+              <wp:wrapPolygon edited="0">
+                <wp:start x="0" y="0"/>
+                <wp:lineTo x="0" y="21503"/>
+                <wp:lineTo x="21508" y="21503"/>
+                <wp:lineTo x="21508" y="0"/>
+                <wp:lineTo x="0" y="0"/>
+              </wp:wrapPolygon>
+            </wp:wrapTight>
+            <wp:docPr id="8" name="Imagem 8"/>
+            <wp:cNvGraphicFramePr>
+              <a:graphicFrameLocks xmlns:a="http://schemas.openxmlformats.org/drawingml/2006/main" noChangeAspect="1"/>
+            </wp:cNvGraphicFramePr>
+            <a:graphic xmlns:a="http://schemas.openxmlformats.org/drawingml/2006/main">
+              <a:graphicData uri="http://schemas.openxmlformats.org/drawingml/2006/picture">
+                <pic:pic xmlns:pic="http://schemas.openxmlformats.org/drawingml/2006/picture">
+                  <pic:nvPicPr>
+                    <pic:cNvPr id="0" name="Picture 4"/>
+                    <pic:cNvPicPr>
+                      <a:picLocks noChangeAspect="1" noChangeArrowheads="1"/>
+                    </pic:cNvPicPr>
+                  </pic:nvPicPr>
+                  <pic:blipFill>
+                    <a:blip r:embed="rId14">
+                      <a:extLst>
+                        <a:ext uri="{28A0092B-C50C-407E-A947-70E740481C1C}">
+                          <a14:useLocalDpi xmlns:a14="http://schemas.microsoft.com/office/drawing/2010/main" val="0"/>
+                        </a:ext>
+                      </a:extLst>
+                    </a:blip>
+                    <a:srcRect/>
+                    <a:stretch>
+                      <a:fillRect/>
+                    </a:stretch>
+                  </pic:blipFill>
+                  <pic:spPr bwMode="auto">
+                    <a:xfrm>
+                      <a:off x="0" y="0"/>
+                      <a:ext cx="5394960" cy="5090160"/>
+                    </a:xfrm>
+                    <a:prstGeom prst="rect">
+                      <a:avLst/>
+                    </a:prstGeom>
+                    <a:noFill/>
+                    <a:ln>
+                      <a:noFill/>
+                    </a:ln>
+                  </pic:spPr>
+                </pic:pic>
+              </a:graphicData>
+            </a:graphic>
+            <wp14:sizeRelH relativeFrom="page">
+              <wp14:pctWidth>0</wp14:pctWidth>
+            </wp14:sizeRelH>
+            <wp14:sizeRelV relativeFrom="page">
+              <wp14:pctHeight>0</wp14:pctHeight>
+            </wp14:sizeRelV>
+          </wp:anchor>
+        </w:drawing>
+      </w:r>
+      <w:r>
+        <w:rPr>
+          <w:rFonts w:ascii="Arial" w:hAnsi="Arial" w:cs="Arial"/>
+          <w:iCs/>
+          <w:noProof/>
+          <w:sz w:val="24"/>
+          <w:szCs w:val="24"/>
+        </w:rPr>
+        <w:t>s</w:t>
+      </w:r>
+    </w:p>
+    <w:p>
+      <w:pPr>
+        <w:rPr>
+          <w:rFonts w:ascii="Arial" w:hAnsi="Arial" w:cs="Arial"/>
+          <w:iCs/>
+          <w:noProof/>
+          <w:sz w:val="24"/>
+          <w:szCs w:val="24"/>
+        </w:rPr>
+      </w:pPr>
+    </w:p>
+    <w:p>
+      <w:pPr>
+        <w:rPr>
+          <w:rFonts w:ascii="Arial" w:hAnsi="Arial" w:cs="Arial"/>
+          <w:iCs/>
+          <w:noProof/>
+          <w:sz w:val="24"/>
+          <w:szCs w:val="24"/>
+        </w:rPr>
+      </w:pPr>
+    </w:p>
+    <w:p>
+      <w:pPr>
+        <w:rPr>
+          <w:rFonts w:ascii="Arial" w:hAnsi="Arial" w:cs="Arial"/>
+          <w:iCs/>
+          <w:noProof/>
+          <w:sz w:val="24"/>
+          <w:szCs w:val="24"/>
+        </w:rPr>
+      </w:pPr>
+    </w:p>
+    <w:p>
+      <w:pPr>
+        <w:rPr>
+          <w:rFonts w:ascii="Arial" w:hAnsi="Arial" w:cs="Arial"/>
+          <w:iCs/>
+          <w:noProof/>
+          <w:sz w:val="24"/>
+          <w:szCs w:val="24"/>
+        </w:rPr>
+      </w:pPr>
+    </w:p>
+    <w:p>
+      <w:pPr>
+        <w:rPr>
+          <w:rFonts w:ascii="Arial" w:hAnsi="Arial" w:cs="Arial"/>
+          <w:iCs/>
+          <w:noProof/>
+          <w:sz w:val="24"/>
+          <w:szCs w:val="24"/>
+        </w:rPr>
+      </w:pPr>
+    </w:p>
+    <w:p>
+      <w:pPr>
+        <w:rPr>
+          <w:rFonts w:ascii="Arial" w:hAnsi="Arial" w:cs="Arial"/>
+          <w:iCs/>
+          <w:noProof/>
+          <w:sz w:val="24"/>
+          <w:szCs w:val="24"/>
+        </w:rPr>
+      </w:pPr>
+    </w:p>
+    <w:p>
+      <w:pPr>
+        <w:rPr>
+          <w:rFonts w:ascii="Arial" w:hAnsi="Arial" w:cs="Arial"/>
+          <w:iCs/>
+          <w:noProof/>
+          <w:sz w:val="24"/>
+          <w:szCs w:val="24"/>
+        </w:rPr>
+      </w:pPr>
+    </w:p>
+    <w:p>
+      <w:pPr>
+        <w:rPr>
+          <w:rFonts w:ascii="Arial" w:hAnsi="Arial" w:cs="Arial"/>
+          <w:iCs/>
+          <w:noProof/>
+          <w:sz w:val="24"/>
+          <w:szCs w:val="24"/>
+        </w:rPr>
+      </w:pPr>
+    </w:p>
+    <w:p>
+      <w:pPr>
+        <w:rPr>
+          <w:rFonts w:ascii="Arial" w:hAnsi="Arial" w:cs="Arial"/>
+          <w:iCs/>
+          <w:noProof/>
+          <w:sz w:val="24"/>
+          <w:szCs w:val="24"/>
+        </w:rPr>
+      </w:pPr>
+    </w:p>
+    <w:p>
+      <w:pPr>
+        <w:rPr>
+          <w:rFonts w:ascii="Arial" w:hAnsi="Arial" w:cs="Arial"/>
+          <w:iCs/>
+          <w:noProof/>
+          <w:sz w:val="24"/>
+          <w:szCs w:val="24"/>
+        </w:rPr>
+      </w:pPr>
+    </w:p>
+    <w:p>
+      <w:pPr>
+        <w:rPr>
+          <w:rFonts w:ascii="Arial" w:hAnsi="Arial" w:cs="Arial"/>
+          <w:iCs/>
+          <w:noProof/>
+          <w:sz w:val="24"/>
+          <w:szCs w:val="24"/>
+        </w:rPr>
+      </w:pPr>
+    </w:p>
+    <w:p>
+      <w:pPr>
+        <w:rPr>
+          <w:rFonts w:ascii="Arial" w:hAnsi="Arial" w:cs="Arial"/>
+          <w:iCs/>
+          <w:noProof/>
+          <w:sz w:val="24"/>
+          <w:szCs w:val="24"/>
+        </w:rPr>
+      </w:pPr>
+    </w:p>
+    <w:p>
+      <w:pPr>
+        <w:rPr>
+          <w:rFonts w:ascii="Arial" w:hAnsi="Arial" w:cs="Arial"/>
+          <w:iCs/>
+          <w:noProof/>
+          <w:sz w:val="24"/>
+          <w:szCs w:val="24"/>
+        </w:rPr>
+      </w:pPr>
+    </w:p>
+    <w:p>
+      <w:pPr>
+        <w:rPr>
+          <w:rFonts w:ascii="Arial" w:hAnsi="Arial" w:cs="Arial"/>
+          <w:iCs/>
+          <w:noProof/>
+          <w:sz w:val="24"/>
+          <w:szCs w:val="24"/>
+        </w:rPr>
+      </w:pPr>
+    </w:p>
+    <w:p>
+      <w:pPr>
+        <w:rPr>
+          <w:rFonts w:ascii="Arial" w:hAnsi="Arial" w:cs="Arial"/>
+          <w:iCs/>
+          <w:noProof/>
+          <w:sz w:val="24"/>
+          <w:szCs w:val="24"/>
+        </w:rPr>
+      </w:pPr>
+    </w:p>
+    <w:p>
+      <w:pPr>
+        <w:rPr>
+          <w:rFonts w:ascii="Arial" w:hAnsi="Arial" w:cs="Arial"/>
+          <w:iCs/>
+          <w:noProof/>
+          <w:sz w:val="24"/>
+          <w:szCs w:val="24"/>
+        </w:rPr>
+      </w:pPr>
+      <w:r>
+        <w:rPr>
+          <w:rFonts w:ascii="Arial" w:hAnsi="Arial" w:cs="Arial"/>
+          <w:iCs/>
+          <w:noProof/>
+          <w:sz w:val="24"/>
+          <w:szCs w:val="24"/>
+        </w:rPr>
+        <w:t>Cardapio</w:t>
+      </w:r>
+    </w:p>
+    <w:p>
+      <w:pPr>
+        <w:rPr>
+          <w:rFonts w:ascii="Arial" w:hAnsi="Arial" w:cs="Arial"/>
+          <w:iCs/>
+          <w:noProof/>
+          <w:sz w:val="24"/>
+          <w:szCs w:val="24"/>
+        </w:rPr>
+      </w:pPr>
+      <w:r>
+        <w:rPr>
+          <w:rFonts w:ascii="Arial" w:hAnsi="Arial" w:cs="Arial"/>
+          <w:iCs/>
+          <w:noProof/>
+          <w:sz w:val="24"/>
+          <w:szCs w:val="24"/>
+        </w:rPr>
+        <w:drawing>
+          <wp:anchor distT="0" distB="0" distL="114300" distR="114300" simplePos="0" relativeHeight="251661824" behindDoc="0" locked="0" layoutInCell="1" allowOverlap="1" wp14:anchorId="0A948FC5" wp14:editId="6C02832C">
+            <wp:simplePos x="0" y="0"/>
+            <wp:positionH relativeFrom="column">
+              <wp:posOffset>1905</wp:posOffset>
+            </wp:positionH>
+            <wp:positionV relativeFrom="paragraph">
+              <wp:posOffset>578485</wp:posOffset>
+            </wp:positionV>
+            <wp:extent cx="5402580" cy="4991100"/>
+            <wp:effectExtent l="0" t="0" r="0" b="0"/>
+            <wp:wrapTopAndBottom/>
+            <wp:docPr id="10" name="Imagem 10"/>
+            <wp:cNvGraphicFramePr>
+              <a:graphicFrameLocks xmlns:a="http://schemas.openxmlformats.org/drawingml/2006/main" noChangeAspect="1"/>
+            </wp:cNvGraphicFramePr>
+            <a:graphic xmlns:a="http://schemas.openxmlformats.org/drawingml/2006/main">
+              <a:graphicData uri="http://schemas.openxmlformats.org/drawingml/2006/picture">
+                <pic:pic xmlns:pic="http://schemas.openxmlformats.org/drawingml/2006/picture">
+                  <pic:nvPicPr>
+                    <pic:cNvPr id="0" name="Picture 6"/>
+                    <pic:cNvPicPr>
+                      <a:picLocks noChangeAspect="1" noChangeArrowheads="1"/>
+                    </pic:cNvPicPr>
+                  </pic:nvPicPr>
+                  <pic:blipFill>
+                    <a:blip r:embed="rId15">
+                      <a:extLst>
+                        <a:ext uri="{28A0092B-C50C-407E-A947-70E740481C1C}">
+                          <a14:useLocalDpi xmlns:a14="http://schemas.microsoft.com/office/drawing/2010/main" val="0"/>
+                        </a:ext>
+                      </a:extLst>
+                    </a:blip>
+                    <a:srcRect/>
+                    <a:stretch>
+                      <a:fillRect/>
+                    </a:stretch>
+                  </pic:blipFill>
+                  <pic:spPr bwMode="auto">
+                    <a:xfrm>
+                      <a:off x="0" y="0"/>
+                      <a:ext cx="5402580" cy="4991100"/>
+                    </a:xfrm>
+                    <a:prstGeom prst="rect">
+                      <a:avLst/>
+                    </a:prstGeom>
+                    <a:noFill/>
+                    <a:ln>
+                      <a:noFill/>
+                    </a:ln>
+                  </pic:spPr>
+                </pic:pic>
+              </a:graphicData>
+            </a:graphic>
+          </wp:anchor>
+        </w:drawing>
+      </w:r>
+    </w:p>
+    <w:p>
+      <w:pPr>
+        <w:tabs>
+          <w:tab w:val="left" w:pos="3012"/>
+        </w:tabs>
+        <w:rPr>
+          <w:rFonts w:ascii="Arial" w:hAnsi="Arial" w:cs="Arial"/>
+          <w:sz w:val="24"/>
+          <w:szCs w:val="24"/>
+        </w:rPr>
+      </w:pPr>
+      <w:r>
+        <w:rPr>
+          <w:rFonts w:ascii="Arial" w:hAnsi="Arial" w:cs="Arial"/>
+          <w:sz w:val="24"/>
+          <w:szCs w:val="24"/>
+        </w:rPr>
+        <w:tab/>
+      </w:r>
+    </w:p>
+    <w:p>
+      <w:pPr>
+        <w:tabs>
+          <w:tab w:val="left" w:pos="3012"/>
+        </w:tabs>
+        <w:rPr>
+          <w:rFonts w:ascii="Arial" w:hAnsi="Arial" w:cs="Arial"/>
+          <w:sz w:val="24"/>
+          <w:szCs w:val="24"/>
+        </w:rPr>
+      </w:pPr>
+    </w:p>
+    <w:p>
+      <w:pPr>
+        <w:tabs>
+          <w:tab w:val="left" w:pos="3012"/>
+        </w:tabs>
+        <w:rPr>
+          <w:rFonts w:ascii="Arial" w:hAnsi="Arial" w:cs="Arial"/>
+          <w:sz w:val="24"/>
+          <w:szCs w:val="24"/>
+        </w:rPr>
+      </w:pPr>
+    </w:p>
+    <w:p>
+      <w:pPr>
+        <w:tabs>
+          <w:tab w:val="left" w:pos="3012"/>
+        </w:tabs>
+        <w:rPr>
+          <w:rFonts w:ascii="Arial" w:hAnsi="Arial" w:cs="Arial"/>
+          <w:sz w:val="24"/>
+          <w:szCs w:val="24"/>
+        </w:rPr>
+      </w:pPr>
+    </w:p>
+    <w:p>
+      <w:pPr>
+        <w:tabs>
+          <w:tab w:val="left" w:pos="3012"/>
+        </w:tabs>
+        <w:rPr>
+          <w:rFonts w:ascii="Arial" w:hAnsi="Arial" w:cs="Arial"/>
+          <w:sz w:val="24"/>
+          <w:szCs w:val="24"/>
+        </w:rPr>
+      </w:pPr>
+    </w:p>
+    <w:p>
+      <w:pPr>
+        <w:tabs>
+          <w:tab w:val="left" w:pos="3012"/>
+        </w:tabs>
+        <w:rPr>
+          <w:rFonts w:ascii="Arial" w:hAnsi="Arial" w:cs="Arial"/>
+          <w:sz w:val="24"/>
+          <w:szCs w:val="24"/>
+        </w:rPr>
+      </w:pPr>
+    </w:p>
+    <w:p>
+      <w:pPr>
+        <w:tabs>
+          <w:tab w:val="left" w:pos="3012"/>
+        </w:tabs>
+        <w:rPr>
+          <w:rFonts w:ascii="Arial" w:hAnsi="Arial" w:cs="Arial"/>
+          <w:sz w:val="24"/>
+          <w:szCs w:val="24"/>
+        </w:rPr>
+      </w:pPr>
+    </w:p>
+    <w:p>
+      <w:pPr>
+        <w:tabs>
+          <w:tab w:val="left" w:pos="3012"/>
+        </w:tabs>
+        <w:rPr>
+          <w:rFonts w:ascii="Arial" w:hAnsi="Arial" w:cs="Arial"/>
+          <w:sz w:val="24"/>
+          <w:szCs w:val="24"/>
+        </w:rPr>
+      </w:pPr>
+    </w:p>
+    <w:p>
+      <w:pPr>
+        <w:tabs>
+          <w:tab w:val="left" w:pos="3012"/>
+        </w:tabs>
+        <w:rPr>
+          <w:rFonts w:ascii="Arial" w:hAnsi="Arial" w:cs="Arial"/>
+          <w:sz w:val="24"/>
+          <w:szCs w:val="24"/>
+        </w:rPr>
+      </w:pPr>
+      <w:r>
+        <w:rPr>
+          <w:rFonts w:ascii="Arial" w:hAnsi="Arial" w:cs="Arial"/>
+          <w:sz w:val="24"/>
+          <w:szCs w:val="24"/>
+        </w:rPr>
+        <w:lastRenderedPageBreak/>
+        <w:t>Seleção de mesa</w:t>
+      </w:r>
+    </w:p>
+    <w:p>
+      <w:pPr>
+        <w:tabs>
+          <w:tab w:val="left" w:pos="3012"/>
+        </w:tabs>
+        <w:rPr>
+          <w:rFonts w:ascii="Arial" w:hAnsi="Arial" w:cs="Arial"/>
+          <w:sz w:val="24"/>
+          <w:szCs w:val="24"/>
+        </w:rPr>
+      </w:pPr>
+    </w:p>
+    <w:p>
+      <w:pPr>
+        <w:tabs>
+          <w:tab w:val="left" w:pos="3012"/>
+        </w:tabs>
+        <w:rPr>
+          <w:rFonts w:ascii="Arial" w:hAnsi="Arial" w:cs="Arial"/>
+          <w:sz w:val="24"/>
+          <w:szCs w:val="24"/>
+        </w:rPr>
+      </w:pPr>
+    </w:p>
+    <w:p>
+      <w:pPr>
+        <w:tabs>
+          <w:tab w:val="left" w:pos="3012"/>
+        </w:tabs>
+        <w:rPr>
+          <w:rFonts w:ascii="Arial" w:hAnsi="Arial" w:cs="Arial"/>
+          <w:sz w:val="24"/>
+          <w:szCs w:val="24"/>
+        </w:rPr>
+      </w:pPr>
+      <w:r>
+        <w:rPr>
+          <w:rFonts w:ascii="Arial" w:hAnsi="Arial" w:cs="Arial"/>
+          <w:iCs/>
+          <w:noProof/>
+          <w:sz w:val="24"/>
+          <w:szCs w:val="24"/>
+        </w:rPr>
+        <w:drawing>
+          <wp:anchor distT="0" distB="0" distL="114300" distR="114300" simplePos="0" relativeHeight="251663360" behindDoc="1" locked="0" layoutInCell="1" allowOverlap="1" wp14:anchorId="44EC5FD9" wp14:editId="4AA63452">
+            <wp:simplePos x="0" y="0"/>
+            <wp:positionH relativeFrom="column">
+              <wp:posOffset>0</wp:posOffset>
+            </wp:positionH>
+            <wp:positionV relativeFrom="paragraph">
+              <wp:posOffset>289560</wp:posOffset>
+            </wp:positionV>
+            <wp:extent cx="5394960" cy="3970020"/>
+            <wp:effectExtent l="0" t="0" r="0" b="0"/>
+            <wp:wrapTopAndBottom/>
+            <wp:docPr id="9" name="Imagem 9" descr="Teclado de computador com texto preto sobre fundo branco&#10;&#10;Descrição gerada automaticamente"/>
+            <wp:cNvGraphicFramePr>
+              <a:graphicFrameLocks xmlns:a="http://schemas.openxmlformats.org/drawingml/2006/main" noChangeAspect="1"/>
+            </wp:cNvGraphicFramePr>
+            <a:graphic xmlns:a="http://schemas.openxmlformats.org/drawingml/2006/main">
+              <a:graphicData uri="http://schemas.openxmlformats.org/drawingml/2006/picture">
+                <pic:pic xmlns:pic="http://schemas.openxmlformats.org/drawingml/2006/picture">
+                  <pic:nvPicPr>
+                    <pic:cNvPr id="9" name="Imagem 9" descr="Teclado de computador com texto preto sobre fundo branco&#10;&#10;Descrição gerada automaticamente"/>
+                    <pic:cNvPicPr>
+                      <a:picLocks noChangeAspect="1" noChangeArrowheads="1"/>
+                    </pic:cNvPicPr>
+                  </pic:nvPicPr>
+                  <pic:blipFill>
+                    <a:blip r:embed="rId16">
+                      <a:extLst>
+                        <a:ext uri="{28A0092B-C50C-407E-A947-70E740481C1C}">
+                          <a14:useLocalDpi xmlns:a14="http://schemas.microsoft.com/office/drawing/2010/main" val="0"/>
+                        </a:ext>
+                      </a:extLst>
+                    </a:blip>
+                    <a:srcRect/>
+                    <a:stretch>
+                      <a:fillRect/>
+                    </a:stretch>
+                  </pic:blipFill>
+                  <pic:spPr bwMode="auto">
+                    <a:xfrm>
+                      <a:off x="0" y="0"/>
+                      <a:ext cx="5394960" cy="3970020"/>
+                    </a:xfrm>
+                    <a:prstGeom prst="rect">
+                      <a:avLst/>
+                    </a:prstGeom>
+                    <a:noFill/>
+                    <a:ln>
+                      <a:noFill/>
+                    </a:ln>
+                  </pic:spPr>
+                </pic:pic>
+              </a:graphicData>
+            </a:graphic>
+          </wp:anchor>
+        </w:drawing>
+      </w:r>
+    </w:p>
+    <w:p>
+      <w:pPr>
+        <w:tabs>
+          <w:tab w:val="left" w:pos="3012"/>
+        </w:tabs>
+        <w:rPr>
+          <w:rFonts w:ascii="Arial" w:hAnsi="Arial" w:cs="Arial"/>
+          <w:sz w:val="24"/>
+          <w:szCs w:val="24"/>
+        </w:rPr>
+      </w:pPr>
+    </w:p>
+    <w:p>
+      <w:pPr>
+        <w:tabs>
+          <w:tab w:val="left" w:pos="3012"/>
+        </w:tabs>
+        <w:rPr>
+          <w:rFonts w:ascii="Arial" w:hAnsi="Arial" w:cs="Arial"/>
+          <w:sz w:val="24"/>
+          <w:szCs w:val="24"/>
+        </w:rPr>
+      </w:pPr>
+    </w:p>
+    <w:p>
+      <w:pPr>
+        <w:tabs>
+          <w:tab w:val="left" w:pos="3012"/>
+        </w:tabs>
+        <w:rPr>
+          <w:rFonts w:ascii="Arial" w:hAnsi="Arial" w:cs="Arial"/>
+          <w:sz w:val="24"/>
+          <w:szCs w:val="24"/>
+        </w:rPr>
+      </w:pPr>
+    </w:p>
+    <w:p>
+      <w:pPr>
+        <w:tabs>
+          <w:tab w:val="left" w:pos="3012"/>
+        </w:tabs>
+        <w:rPr>
+          <w:rFonts w:ascii="Arial" w:hAnsi="Arial" w:cs="Arial"/>
+          <w:sz w:val="24"/>
+          <w:szCs w:val="24"/>
+        </w:rPr>
+      </w:pPr>
+    </w:p>
+    <w:p>
+      <w:pPr>
+        <w:tabs>
+          <w:tab w:val="left" w:pos="3012"/>
+        </w:tabs>
+        <w:rPr>
+          <w:rFonts w:ascii="Arial" w:hAnsi="Arial" w:cs="Arial"/>
+          <w:sz w:val="24"/>
+          <w:szCs w:val="24"/>
+        </w:rPr>
+      </w:pPr>
+    </w:p>
+    <w:p>
+      <w:pPr>
+        <w:tabs>
+          <w:tab w:val="left" w:pos="3012"/>
+        </w:tabs>
+        <w:rPr>
+          <w:rFonts w:ascii="Arial" w:hAnsi="Arial" w:cs="Arial"/>
+          <w:sz w:val="24"/>
+          <w:szCs w:val="24"/>
+        </w:rPr>
+      </w:pPr>
+    </w:p>
+    <w:p>
+      <w:pPr>
+        <w:tabs>
+          <w:tab w:val="left" w:pos="3012"/>
+        </w:tabs>
+        <w:rPr>
+          <w:rFonts w:ascii="Arial" w:hAnsi="Arial" w:cs="Arial"/>
+          <w:sz w:val="24"/>
+          <w:szCs w:val="24"/>
+        </w:rPr>
+      </w:pPr>
+    </w:p>
+    <w:p>
+      <w:pPr>
+        <w:tabs>
+          <w:tab w:val="left" w:pos="3012"/>
+        </w:tabs>
+        <w:rPr>
+          <w:rFonts w:ascii="Arial" w:hAnsi="Arial" w:cs="Arial"/>
+          <w:sz w:val="24"/>
+          <w:szCs w:val="24"/>
+        </w:rPr>
+      </w:pPr>
+    </w:p>
+    <w:p>
+      <w:pPr>
+        <w:tabs>
+          <w:tab w:val="left" w:pos="3012"/>
+        </w:tabs>
+        <w:rPr>
+          <w:rFonts w:ascii="Arial" w:hAnsi="Arial" w:cs="Arial"/>
+          <w:sz w:val="24"/>
+          <w:szCs w:val="24"/>
+        </w:rPr>
+      </w:pPr>
+    </w:p>
+    <w:p>
+      <w:pPr>
+        <w:tabs>
+          <w:tab w:val="left" w:pos="3012"/>
+        </w:tabs>
+        <w:rPr>
+          <w:rFonts w:ascii="Arial" w:hAnsi="Arial" w:cs="Arial"/>
+          <w:sz w:val="24"/>
+          <w:szCs w:val="24"/>
+        </w:rPr>
+      </w:pPr>
+    </w:p>
+    <w:p>
+      <w:pPr>
+        <w:rPr>
+          <w:rFonts w:ascii="Arial" w:hAnsi="Arial" w:cs="Arial"/>
+          <w:sz w:val="24"/>
+          <w:szCs w:val="24"/>
+        </w:rPr>
+      </w:pPr>
     </w:p>
     <w:sectPr>
       <w:pgSz w:w="11906" w:h="16838"/>
@@ -9228,6 +10449,56 @@
     </w:sectPr>
   </w:body>
 </w:document>
+</file>
+
+<file path=word/endnotes.xml><?xml version="1.0" encoding="utf-8"?>
+<w:endnotes xmlns:wpc="http://schemas.microsoft.com/office/word/2010/wordprocessingCanvas" xmlns:cx="http://schemas.microsoft.com/office/drawing/2014/chartex" xmlns:cx1="http://schemas.microsoft.com/office/drawing/2015/9/8/chartex" xmlns:cx2="http://schemas.microsoft.com/office/drawing/2015/10/21/chartex" xmlns:cx3="http://schemas.microsoft.com/office/drawing/2016/5/9/chartex" xmlns:cx4="http://schemas.microsoft.com/office/drawing/2016/5/10/chartex" xmlns:cx5="http://schemas.microsoft.com/office/drawing/2016/5/11/chartex" xmlns:cx6="http://schemas.microsoft.com/office/drawing/2016/5/12/chartex" xmlns:cx7="http://schemas.microsoft.com/office/drawing/2016/5/13/chartex" xmlns:cx8="http://schemas.microsoft.com/office/drawing/2016/5/14/chartex" xmlns:mc="http://schemas.openxmlformats.org/markup-compatibility/2006" xmlns:aink="http://schemas.microsoft.com/office/drawing/2016/ink" xmlns:am3d="http://schemas.microsoft.com/office/drawing/2017/model3d" xmlns:o="urn:schemas-microsoft-com:office:office" xmlns:r="http://schemas.openxmlformats.org/officeDocument/2006/relationships" xmlns:m="http://schemas.openxmlformats.org/officeDocument/2006/math" xmlns:v="urn:schemas-microsoft-com:vml" xmlns:wp14="http://schemas.microsoft.com/office/word/2010/wordprocessingDrawing" xmlns:wp="http://schemas.openxmlformats.org/drawingml/2006/wordprocessingDrawing" xmlns:w10="urn:schemas-microsoft-com:office:word" xmlns:w="http://schemas.openxmlformats.org/wordprocessingml/2006/main" xmlns:w14="http://schemas.microsoft.com/office/word/2010/wordml" xmlns:w15="http://schemas.microsoft.com/office/word/2012/wordml" xmlns:w16cex="http://schemas.microsoft.com/office/word/2018/wordml/cex" xmlns:w16cid="http://schemas.microsoft.com/office/word/2016/wordml/cid" xmlns:w16="http://schemas.microsoft.com/office/word/2018/wordml" xmlns:w16sdtdh="http://schemas.microsoft.com/office/word/2020/wordml/sdtdatahash" xmlns:w16se="http://schemas.microsoft.com/office/word/2015/wordml/symex" xmlns:wpg="http://schemas.microsoft.com/office/word/2010/wordprocessingGroup" xmlns:wpi="http://schemas.microsoft.com/office/word/2010/wordprocessingInk" xmlns:wne="http://schemas.microsoft.com/office/word/2006/wordml" xmlns:wps="http://schemas.microsoft.com/office/word/2010/wordprocessingShape" mc:Ignorable="w14 w15 w16se w16cid w16 w16cex w16sdtdh wp14">
+  <w:endnote w:type="separator" w:id="-1">
+    <w:p>
+      <w:pPr>
+        <w:spacing w:after="0" w:line="240" w:lineRule="auto"/>
+      </w:pPr>
+      <w:r>
+        <w:separator/>
+      </w:r>
+    </w:p>
+  </w:endnote>
+  <w:endnote w:type="continuationSeparator" w:id="0">
+    <w:p>
+      <w:pPr>
+        <w:spacing w:after="0" w:line="240" w:lineRule="auto"/>
+      </w:pPr>
+      <w:r>
+        <w:continuationSeparator/>
+      </w:r>
+    </w:p>
+  </w:endnote>
+</w:endnotes>
+</file>
+
+<file path=word/footnotes.xml><?xml version="1.0" encoding="utf-8"?>
+<w:footnotes xmlns:wpc="http://schemas.microsoft.com/office/word/2010/wordprocessingCanvas" xmlns:cx="http://schemas.microsoft.com/office/drawing/2014/chartex" xmlns:cx1="http://schemas.microsoft.com/office/drawing/2015/9/8/chartex" xmlns:cx2="http://schemas.microsoft.com/office/drawing/2015/10/21/chartex" xmlns:cx3="http://schemas.microsoft.com/office/drawing/2016/5/9/chartex" xmlns:cx4="http://schemas.microsoft.com/office/drawing/2016/5/10/chartex" xmlns:cx5="http://schemas.microsoft.com/office/drawing/2016/5/11/chartex" xmlns:cx6="http://schemas.microsoft.com/office/drawing/2016/5/12/chartex" xmlns:cx7="http://schemas.microsoft.com/office/drawing/2016/5/13/chartex" xmlns:cx8="http://schemas.microsoft.com/office/drawing/2016/5/14/chartex" xmlns:mc="http://schemas.openxmlformats.org/markup-compatibility/2006" xmlns:aink="http://schemas.microsoft.com/office/drawing/2016/ink" xmlns:am3d="http://schemas.microsoft.com/office/drawing/2017/model3d" xmlns:o="urn:schemas-microsoft-com:office:office" xmlns:r="http://schemas.openxmlformats.org/officeDocument/2006/relationships" xmlns:m="http://schemas.openxmlformats.org/officeDocument/2006/math" xmlns:v="urn:schemas-microsoft-com:vml" xmlns:wp14="http://schemas.microsoft.com/office/word/2010/wordprocessingDrawing" xmlns:wp="http://schemas.openxmlformats.org/drawingml/2006/wordprocessingDrawing" xmlns:w10="urn:schemas-microsoft-com:office:word" xmlns:w="http://schemas.openxmlformats.org/wordprocessingml/2006/main" xmlns:w14="http://schemas.microsoft.com/office/word/2010/wordml" xmlns:w15="http://schemas.microsoft.com/office/word/2012/wordml" xmlns:w16cex="http://schemas.microsoft.com/office/word/2018/wordml/cex" xmlns:w16cid="http://schemas.microsoft.com/office/word/2016/wordml/cid" xmlns:w16="http://schemas.microsoft.com/office/word/2018/wordml" xmlns:w16sdtdh="http://schemas.microsoft.com/office/word/2020/wordml/sdtdatahash" xmlns:w16se="http://schemas.microsoft.com/office/word/2015/wordml/symex" xmlns:wpg="http://schemas.microsoft.com/office/word/2010/wordprocessingGroup" xmlns:wpi="http://schemas.microsoft.com/office/word/2010/wordprocessingInk" xmlns:wne="http://schemas.microsoft.com/office/word/2006/wordml" xmlns:wps="http://schemas.microsoft.com/office/word/2010/wordprocessingShape" mc:Ignorable="w14 w15 w16se w16cid w16 w16cex w16sdtdh wp14">
+  <w:footnote w:type="separator" w:id="-1">
+    <w:p>
+      <w:pPr>
+        <w:spacing w:after="0" w:line="240" w:lineRule="auto"/>
+      </w:pPr>
+      <w:r>
+        <w:separator/>
+      </w:r>
+    </w:p>
+  </w:footnote>
+  <w:footnote w:type="continuationSeparator" w:id="0">
+    <w:p>
+      <w:pPr>
+        <w:spacing w:after="0" w:line="240" w:lineRule="auto"/>
+      </w:pPr>
+      <w:r>
+        <w:continuationSeparator/>
+      </w:r>
+    </w:p>
+  </w:footnote>
+</w:footnotes>
 </file>
 
 <file path=word/numbering.xml><?xml version="1.0" encoding="utf-8"?>
@@ -12630,6 +13901,7 @@
   <w:style w:type="character" w:default="1" w:styleId="Fontepargpadro">
     <w:name w:val="Default Paragraph Font"/>
     <w:uiPriority w:val="1"/>
+    <w:semiHidden/>
     <w:unhideWhenUsed/>
   </w:style>
   <w:style w:type="table" w:default="1" w:styleId="Tabelanormal">
@@ -12692,6 +13964,50 @@
       <w:ind w:left="720"/>
       <w:contextualSpacing/>
     </w:pPr>
+  </w:style>
+  <w:style w:type="paragraph" w:styleId="Cabealho">
+    <w:name w:val="header"/>
+    <w:basedOn w:val="Normal"/>
+    <w:link w:val="CabealhoChar"/>
+    <w:uiPriority w:val="99"/>
+    <w:unhideWhenUsed/>
+    <w:rsid w:val="005A1A30"/>
+    <w:pPr>
+      <w:tabs>
+        <w:tab w:val="center" w:pos="4252"/>
+        <w:tab w:val="right" w:pos="8504"/>
+      </w:tabs>
+      <w:spacing w:after="0" w:line="240" w:lineRule="auto"/>
+    </w:pPr>
+  </w:style>
+  <w:style w:type="character" w:customStyle="1" w:styleId="CabealhoChar">
+    <w:name w:val="Cabeçalho Char"/>
+    <w:basedOn w:val="Fontepargpadro"/>
+    <w:link w:val="Cabealho"/>
+    <w:uiPriority w:val="99"/>
+    <w:rsid w:val="005A1A30"/>
+  </w:style>
+  <w:style w:type="paragraph" w:styleId="Rodap">
+    <w:name w:val="footer"/>
+    <w:basedOn w:val="Normal"/>
+    <w:link w:val="RodapChar"/>
+    <w:uiPriority w:val="99"/>
+    <w:unhideWhenUsed/>
+    <w:rsid w:val="005A1A30"/>
+    <w:pPr>
+      <w:tabs>
+        <w:tab w:val="center" w:pos="4252"/>
+        <w:tab w:val="right" w:pos="8504"/>
+      </w:tabs>
+      <w:spacing w:after="0" w:line="240" w:lineRule="auto"/>
+    </w:pPr>
+  </w:style>
+  <w:style w:type="character" w:customStyle="1" w:styleId="RodapChar">
+    <w:name w:val="Rodapé Char"/>
+    <w:basedOn w:val="Fontepargpadro"/>
+    <w:link w:val="Rodap"/>
+    <w:uiPriority w:val="99"/>
+    <w:rsid w:val="005A1A30"/>
   </w:style>
 </w:styles>
 </file>
